--- a/docs/VooDooDriver-API.docx
+++ b/docs/VooDooDriver-API.docx
@@ -1852,7 +1852,6 @@
           <w:rFonts w:asciiTheme="majorHAnsi" w:hAnsiTheme="majorHAnsi" w:cs="Helvetica"/>
           <w:bCs/>
         </w:rPr>
-        <w:lastRenderedPageBreak/>
         <w:t>Start by typing ‘csv’ followed by the action elements:</w:t>
       </w:r>
     </w:p>
@@ -2814,7 +2813,6 @@
           <w:b/>
           <w:bCs/>
         </w:rPr>
-        <w:lastRenderedPageBreak/>
         <w:t>assert</w:t>
       </w:r>
       <w:r>
@@ -4160,7 +4158,6 @@
         <w:rPr>
           <w:rFonts w:asciiTheme="majorHAnsi" w:hAnsiTheme="majorHAnsi"/>
         </w:rPr>
-        <w:lastRenderedPageBreak/>
         <w:t>Sets the value for a text area (simply put, a bigger textfield)</w:t>
       </w:r>
       <w:r>
@@ -5785,7 +5782,6 @@
         <w:rPr>
           <w:rFonts w:asciiTheme="majorHAnsi" w:hAnsiTheme="majorHAnsi" w:cs="Courier"/>
         </w:rPr>
-        <w:lastRenderedPageBreak/>
         <w:t>&lt;</w:t>
       </w:r>
       <w:r>
@@ -7161,7 +7157,6 @@
         <w:rPr>
           <w:rFonts w:asciiTheme="majorHAnsi" w:hAnsiTheme="majorHAnsi" w:cs="Courier"/>
         </w:rPr>
-        <w:lastRenderedPageBreak/>
         <w:t>&lt;tr class="oddListRowS1"&gt;</w:t>
       </w:r>
       <w:r>
@@ -8597,7 +8592,6 @@
         <w:rPr>
           <w:rFonts w:asciiTheme="majorHAnsi" w:hAnsiTheme="majorHAnsi"/>
         </w:rPr>
-        <w:lastRenderedPageBreak/>
         <w:t>Second to smallest header</w:t>
       </w:r>
     </w:p>
@@ -9840,7 +9834,6 @@
           <w:rFonts w:asciiTheme="majorHAnsi" w:hAnsiTheme="majorHAnsi" w:cs="Courier"/>
           <w:b/>
         </w:rPr>
-        <w:lastRenderedPageBreak/>
         <w:t>21</w:t>
       </w:r>
       <w:r>
@@ -11067,7 +11060,6 @@
           <w:rFonts w:asciiTheme="majorHAnsi" w:hAnsiTheme="majorHAnsi"/>
           <w:b/>
         </w:rPr>
-        <w:lastRenderedPageBreak/>
         <w:t>---------------------------</w:t>
       </w:r>
     </w:p>
@@ -12333,7 +12325,6 @@
               <w:rPr>
                 <w:rFonts w:asciiTheme="majorHAnsi" w:hAnsiTheme="majorHAnsi"/>
               </w:rPr>
-              <w:lastRenderedPageBreak/>
               <w:t>index</w:t>
             </w:r>
           </w:p>
@@ -12357,7 +12348,6 @@
               <w:rPr>
                 <w:rFonts w:asciiTheme="majorHAnsi" w:hAnsiTheme="majorHAnsi"/>
               </w:rPr>
-              <w:lastRenderedPageBreak/>
               <w:t>css</w:t>
             </w:r>
           </w:p>
@@ -12376,7 +12366,6 @@
               <w:rPr>
                 <w:rFonts w:asciiTheme="majorHAnsi" w:hAnsiTheme="majorHAnsi"/>
               </w:rPr>
-              <w:lastRenderedPageBreak/>
               <w:t>value</w:t>
             </w:r>
           </w:p>
@@ -12394,7 +12383,6 @@
         <w:rPr>
           <w:rFonts w:asciiTheme="majorHAnsi" w:hAnsiTheme="majorHAnsi"/>
         </w:rPr>
-        <w:lastRenderedPageBreak/>
         <w:t>Available action elements for radio are:</w:t>
       </w:r>
     </w:p>
@@ -13710,7 +13698,6 @@
         <w:rPr>
           <w:rFonts w:asciiTheme="majorHAnsi" w:hAnsiTheme="majorHAnsi"/>
         </w:rPr>
-        <w:lastRenderedPageBreak/>
         <w:t>&lt;checkbox name="massall" click="true" /&gt;</w:t>
       </w:r>
     </w:p>
@@ -14204,7 +14191,7 @@
         <w:rPr>
           <w:rFonts w:asciiTheme="majorHAnsi" w:hAnsiTheme="majorHAnsi" w:cs="Courier"/>
         </w:rPr>
-        <w:t>&lt;area id="myarea" shape="rect" coords="0,0,80,120" href="cat.htm" alt="cat" /&gt;</w:t>
+        <w:t>&lt;area id="myarea" /&gt;</w:t>
       </w:r>
     </w:p>
     <w:p>
@@ -14232,7 +14219,23 @@
           <w:rFonts w:asciiTheme="majorHAnsi" w:hAnsiTheme="majorHAnsi"/>
           <w:i/>
         </w:rPr>
-        <w:t>/* the image map with the name ‘mymap’ is being accessed and the area is being defined */</w:t>
+        <w:t xml:space="preserve">/* the image map with the name ‘mymap’ is being accessed and the </w:t>
+      </w:r>
+      <w:bookmarkStart w:id="0" w:name="_GoBack"/>
+      <w:r>
+        <w:rPr>
+          <w:rFonts w:asciiTheme="majorHAnsi" w:hAnsiTheme="majorHAnsi"/>
+          <w:i/>
+        </w:rPr>
+        <w:t>area</w:t>
+      </w:r>
+      <w:bookmarkEnd w:id="0"/>
+      <w:r>
+        <w:rPr>
+          <w:rFonts w:asciiTheme="majorHAnsi" w:hAnsiTheme="majorHAnsi"/>
+          <w:i/>
+        </w:rPr>
+        <w:t xml:space="preserve"> is being defined */</w:t>
       </w:r>
     </w:p>
     <w:p>
@@ -15046,7 +15049,6 @@
         <w:rPr>
           <w:rFonts w:asciiTheme="majorHAnsi" w:hAnsiTheme="majorHAnsi"/>
         </w:rPr>
-        <w:lastRenderedPageBreak/>
         <w:t>&lt;form id="EditView"&gt;</w:t>
       </w:r>
     </w:p>
@@ -16238,7 +16240,7 @@
         <w:rPr>
           <w:rFonts w:asciiTheme="majorHAnsi" w:hAnsiTheme="majorHAnsi" w:cs="Courier"/>
         </w:rPr>
-        <w:t>&lt;area id="myarea" shape="rect" coords="0,0,80,120" href="cat.htm" alt="cat" /&gt;</w:t>
+        <w:t>&lt;area id="myarea" /&gt;</w:t>
       </w:r>
     </w:p>
     <w:p>
@@ -16289,7 +16291,6 @@
           <w:rFonts w:asciiTheme="majorHAnsi" w:hAnsiTheme="majorHAnsi"/>
           <w:b/>
         </w:rPr>
-        <w:lastRenderedPageBreak/>
         <w:t>---------------------------</w:t>
       </w:r>
     </w:p>
@@ -17609,7 +17610,6 @@
               <w:rPr>
                 <w:rFonts w:asciiTheme="majorHAnsi" w:hAnsiTheme="majorHAnsi"/>
               </w:rPr>
-              <w:lastRenderedPageBreak/>
               <w:t>name</w:t>
             </w:r>
             <w:r>
@@ -19127,7 +19127,6 @@
               <w:rPr>
                 <w:rFonts w:asciiTheme="majorHAnsi" w:hAnsiTheme="majorHAnsi"/>
               </w:rPr>
-              <w:lastRenderedPageBreak/>
               <w:t>index</w:t>
             </w:r>
           </w:p>
@@ -20374,7 +20373,6 @@
         <w:rPr>
           <w:rFonts w:asciiTheme="majorHAnsi" w:hAnsiTheme="majorHAnsi"/>
         </w:rPr>
-        <w:lastRenderedPageBreak/>
         <w:tab/>
       </w:r>
       <w:r>
@@ -21367,7 +21365,6 @@
         <w:rPr>
           <w:rFonts w:asciiTheme="majorHAnsi" w:hAnsiTheme="majorHAnsi" w:cs="Courier"/>
         </w:rPr>
-        <w:lastRenderedPageBreak/>
         <w:t>&lt;wait timeout="2" /&gt;</w:t>
       </w:r>
     </w:p>
@@ -22524,7 +22521,6 @@
         <w:rPr>
           <w:rFonts w:asciiTheme="majorHAnsi" w:hAnsiTheme="majorHAnsi" w:cs="Consolas"/>
         </w:rPr>
-        <w:lastRenderedPageBreak/>
         <w:tab/>
         <w:t>&lt;arg&gt;/Users/me&lt;/arg&gt;</w:t>
       </w:r>
@@ -23389,8 +23385,6 @@
         </w:rPr>
         <w:t xml:space="preserve"> Action Elements: </w:t>
       </w:r>
-      <w:bookmarkStart w:id="0" w:name="_GoBack"/>
-      <w:bookmarkEnd w:id="0"/>
     </w:p>
     <w:p>
       <w:pPr>
@@ -24140,7 +24134,6 @@
         <w:rPr>
           <w:rFonts w:asciiTheme="majorHAnsi" w:hAnsiTheme="majorHAnsi"/>
         </w:rPr>
-        <w:lastRenderedPageBreak/>
         <w:t>&lt;span class="pageNumbers" vartext="email_record" /&gt;</w:t>
       </w:r>
     </w:p>
@@ -24223,7 +24216,7 @@
         <w:rStyle w:val="PageNumber"/>
         <w:noProof/>
       </w:rPr>
-      <w:t>2</w:t>
+      <w:t>12</w:t>
     </w:r>
     <w:r>
       <w:rPr>
@@ -27050,7 +27043,7 @@
 </file>
 
 <file path=customXml/itemProps2.xml><?xml version="1.0" encoding="utf-8"?>
-<ds:datastoreItem xmlns:ds="http://schemas.openxmlformats.org/officeDocument/2006/customXml" ds:itemID="{FBF14664-9F8C-5F40-88FC-1DE8A214F81F}">
+<ds:datastoreItem xmlns:ds="http://schemas.openxmlformats.org/officeDocument/2006/customXml" ds:itemID="{35AE608A-19A3-CC4B-8EB5-31AEEAF7CBD9}">
   <ds:schemaRefs>
     <ds:schemaRef ds:uri="http://schemas.openxmlformats.org/officeDocument/2006/bibliography"/>
   </ds:schemaRefs>
